--- a/19. Regras de Negócio.docx
+++ b/19. Regras de Negócio.docx
@@ -5,211 +5,186 @@
   <w:body>
     <w:p>
       <w:pPr>
-        <w:pStyle w:val="Heading5"/>
-        <w:spacing w:line="276" w:lineRule="auto"/>
-        <w:rPr>
-          <w:color w:val="000000"/>
-        </w:rPr>
-      </w:pPr>
-      <w:bookmarkStart w:colFirst="0" w:colLast="0" w:name="_heading=h.ei024zuxgnp0" w:id="0"/>
-      <w:bookmarkEnd w:id="0"/>
-      <w:r>
-        <w:rPr>
-          <w:b w:val="1"/>
-          <w:color w:val="000000"/>
-          <w:rtl w:val="0"/>
-        </w:rPr>
-        <w:t xml:space="preserve">RN-0001</w:t>
-      </w:r>
-      <w:r>
-        <w:rPr>
-          <w:color w:val="000000"/>
-          <w:rtl w:val="0"/>
-        </w:rPr>
-        <w:t xml:space="preserve">: </w:t>
-      </w:r>
-      <w:r>
-        <w:rPr>
-          <w:color w:val="000000"/>
-          <w:rtl w:val="0"/>
-        </w:rPr>
-        <w:t xml:space="preserve">O Munícipe </w:t>
-      </w:r>
-      <w:r>
-        <w:rPr>
-          <w:color w:val="000000"/>
-          <w:rtl w:val="0"/>
-        </w:rPr>
-        <w:t xml:space="preserve">deve </w:t>
-      </w:r>
-      <w:r>
-        <w:rPr>
-          <w:color w:val="000000"/>
-          <w:rtl w:val="0"/>
-        </w:rPr>
-        <w:t xml:space="preserve">informar que reside</w:t>
-      </w:r>
-      <w:r>
-        <w:rPr>
-          <w:color w:val="000000"/>
-          <w:rtl w:val="0"/>
-        </w:rPr>
-        <w:t xml:space="preserve"> em Peruíbe e possuir </w:t>
-      </w:r>
-      <w:r>
-        <w:rPr>
-          <w:color w:val="000000"/>
-          <w:rtl w:val="0"/>
-        </w:rPr>
-        <w:t xml:space="preserve">CPF</w:t>
-      </w:r>
-      <w:r>
-        <w:rPr>
-          <w:color w:val="000000"/>
-          <w:rtl w:val="0"/>
-        </w:rPr>
-        <w:t xml:space="preserve"> válido para participar como Voluntário.</w:t>
-      </w:r>
-    </w:p>
-    <w:p>
-      <w:pPr>
-        <w:pStyle w:val="Heading5"/>
-        <w:spacing w:line="276" w:lineRule="auto"/>
-        <w:rPr/>
-      </w:pPr>
-      <w:bookmarkStart w:colFirst="0" w:colLast="0" w:name="_heading=h.g8znwavr7r55" w:id="1"/>
-      <w:bookmarkEnd w:id="1"/>
-      <w:r>
-        <w:rPr>
-          <w:b w:val="1"/>
-          <w:color w:val="000000"/>
-          <w:rtl w:val="0"/>
-        </w:rPr>
-        <w:t xml:space="preserve">RN-0002: </w:t>
-      </w:r>
-      <w:r>
-        <w:rPr>
-          <w:color w:val="000000"/>
-          <w:rtl w:val="0"/>
-        </w:rPr>
-        <w:t xml:space="preserve">Sempre que houver novo voluntário deve-se enviar uma mensagem de boas-vindas e informações sobre Pastas disponíveis.</w:t>
-      </w:r>
-      <w:r>
-        <w:rPr>
-          <w:rtl w:val="0"/>
-        </w:rPr>
-      </w:r>
-    </w:p>
-    <w:p>
-      <w:pPr>
-        <w:pStyle w:val="Heading5"/>
-        <w:spacing w:line="276" w:lineRule="auto"/>
-        <w:rPr>
-          <w:color w:val="000000"/>
-        </w:rPr>
-      </w:pPr>
-      <w:bookmarkStart w:colFirst="0" w:colLast="0" w:name="_heading=h.ekq4xthvx2zy" w:id="2"/>
-      <w:bookmarkEnd w:id="2"/>
-      <w:r>
-        <w:rPr>
-          <w:b w:val="1"/>
-          <w:color w:val="000000"/>
-          <w:rtl w:val="0"/>
-        </w:rPr>
-        <w:t xml:space="preserve">RN-0003: </w:t>
-      </w:r>
-      <w:r>
-        <w:rPr>
-          <w:color w:val="000000"/>
-          <w:rtl w:val="0"/>
-        </w:rPr>
-        <w:t xml:space="preserve">Solicitação de Pasta realizada pelo Voluntário será aprovada caso não exista outra sobre o mesmo assunto.</w:t>
-      </w:r>
-    </w:p>
-    <w:p>
-      <w:pPr>
-        <w:pStyle w:val="Heading5"/>
-        <w:spacing w:line="276" w:lineRule="auto"/>
-        <w:rPr>
-          <w:color w:val="000000"/>
-        </w:rPr>
-      </w:pPr>
-      <w:bookmarkStart w:colFirst="0" w:colLast="0" w:name="_heading=h.f4vyp4rjpet8" w:id="3"/>
-      <w:bookmarkEnd w:id="3"/>
-      <w:r>
-        <w:rPr>
-          <w:b w:val="1"/>
-          <w:color w:val="000000"/>
-          <w:rtl w:val="0"/>
-        </w:rPr>
-        <w:t xml:space="preserve">RN-0004: </w:t>
-      </w:r>
-      <w:r>
-        <w:rPr>
-          <w:color w:val="000000"/>
-          <w:rtl w:val="0"/>
-        </w:rPr>
-        <w:t xml:space="preserve">Pasta solicitada pelo Operacional será criada caso possua no mínimo 50% de aprovação </w:t>
-      </w:r>
-      <w:r>
-        <w:rPr>
-          <w:color w:val="000000"/>
-          <w:rtl w:val="0"/>
-        </w:rPr>
-        <w:t xml:space="preserve">administrativ</w:t>
-      </w:r>
-      <w:r>
-        <w:rPr>
-          <w:color w:val="000000"/>
-          <w:rtl w:val="0"/>
-        </w:rPr>
-        <w:t xml:space="preserve">a.</w:t>
-        <w:tab/>
-      </w:r>
-      <w:r>
-        <w:rPr>
-          <w:rtl w:val="0"/>
-        </w:rPr>
-      </w:r>
-    </w:p>
-    <w:p>
-      <w:pPr>
-        <w:pStyle w:val="Heading5"/>
-        <w:spacing w:line="276" w:lineRule="auto"/>
-        <w:rPr/>
-      </w:pPr>
-      <w:bookmarkStart w:colFirst="0" w:colLast="0" w:name="_heading=h.mhy88ios02fe" w:id="4"/>
-      <w:bookmarkEnd w:id="4"/>
-      <w:r>
-        <w:rPr>
-          <w:b w:val="1"/>
-          <w:color w:val="000000"/>
-          <w:rtl w:val="0"/>
-        </w:rPr>
-        <w:t xml:space="preserve">RN-0005:</w:t>
-      </w:r>
-      <w:r>
-        <w:rPr>
-          <w:color w:val="000000"/>
-          <w:rtl w:val="0"/>
-        </w:rPr>
-        <w:t xml:space="preserve"> Solicitação de Pasta realizada pela Prefeitura não necessita de aprovação administrativa.</w:t>
-      </w:r>
-      <w:r>
-        <w:rPr>
-          <w:rtl w:val="0"/>
-        </w:rPr>
-      </w:r>
-    </w:p>
-    <w:p>
-      <w:pPr>
-        <w:spacing w:line="276" w:lineRule="auto"/>
-        <w:rPr/>
-      </w:pPr>
-      <w:r>
-        <w:rPr>
-          <w:rtl w:val="0"/>
-        </w:rPr>
+        <w:rPr/>
+      </w:pPr>
+      <w:r>
+        <w:rPr>
+          <w:rtl w:val="0"/>
+        </w:rPr>
+        <w:t xml:space="preserve">RN-001 : Após a chegada da ficha de solicitação de Munícipe para participar como Voluntário o Administrador deve analisar a ficha em até 1 semana.</w:t>
+      </w:r>
+    </w:p>
+    <w:p>
+      <w:pPr>
+        <w:rPr/>
+      </w:pPr>
+      <w:r>
+        <w:rPr>
+          <w:rtl w:val="0"/>
+        </w:rPr>
+      </w:r>
+    </w:p>
+    <w:p>
+      <w:pPr>
+        <w:widowControl w:val="0"/>
+        <w:spacing w:line="240" w:lineRule="auto"/>
+        <w:rPr/>
+      </w:pPr>
+      <w:r>
+        <w:rPr>
+          <w:rtl w:val="0"/>
+        </w:rPr>
+        <w:t xml:space="preserve">RN-002 : Para qualquer solicitação de Voluntariado o Munícipe deve informar CPF válido e CEP da residência em Peruíbe.</w:t>
+      </w:r>
+    </w:p>
+    <w:p>
+      <w:pPr>
+        <w:rPr/>
+      </w:pPr>
+      <w:r>
+        <w:rPr>
+          <w:rtl w:val="0"/>
+        </w:rPr>
+      </w:r>
+    </w:p>
+    <w:p>
+      <w:pPr>
+        <w:rPr/>
+      </w:pPr>
+      <w:r>
+        <w:rPr>
+          <w:rtl w:val="0"/>
+        </w:rPr>
+        <w:t xml:space="preserve">RN-003 : Para que a Pasta seja aprovada seu conteúdo deve apresentar sugestões que envolvem melhorias na cidade e/ou relatar problemas existentes.</w:t>
+      </w:r>
+    </w:p>
+    <w:p>
+      <w:pPr>
+        <w:rPr/>
+      </w:pPr>
+      <w:r>
+        <w:rPr>
+          <w:rtl w:val="0"/>
+        </w:rPr>
+      </w:r>
+    </w:p>
+    <w:p>
+      <w:pPr>
+        <w:rPr/>
+      </w:pPr>
+      <w:r>
+        <w:rPr>
+          <w:rtl w:val="0"/>
+        </w:rPr>
+        <w:t xml:space="preserve">RN-004 : </w:t>
+      </w:r>
+      <w:r>
+        <w:rPr>
+          <w:rtl w:val="0"/>
+        </w:rPr>
+        <w:t xml:space="preserve">Sempre que uma Pasta for </w:t>
+      </w:r>
+      <w:r>
+        <w:rPr>
+          <w:rtl w:val="0"/>
+        </w:rPr>
+        <w:t xml:space="preserve">f</w:t>
+      </w:r>
+      <w:r>
+        <w:rPr>
+          <w:rtl w:val="0"/>
+        </w:rPr>
+        <w:t xml:space="preserve">inalizada </w:t>
+      </w:r>
+      <w:r>
+        <w:rPr>
+          <w:rtl w:val="0"/>
+        </w:rPr>
+        <w:t xml:space="preserve">deve ser enviado o relatório sobre os estudos, as Análises Técnicas e Pareceres oficiais da mesma em até 5 dias úteis.</w:t>
+      </w:r>
+    </w:p>
+    <w:p>
+      <w:pPr>
+        <w:rPr/>
+      </w:pPr>
+      <w:r>
+        <w:rPr>
+          <w:rtl w:val="0"/>
+        </w:rPr>
+      </w:r>
+    </w:p>
+    <w:p>
+      <w:pPr>
+        <w:rPr/>
+      </w:pPr>
+      <w:r>
+        <w:rPr>
+          <w:rtl w:val="0"/>
+        </w:rPr>
+        <w:t xml:space="preserve">RN-005 : Após aprovada a solicitação de Pasta o Administrador deve criá-la em até 24 horas.</w:t>
+      </w:r>
+    </w:p>
+    <w:p>
+      <w:pPr>
+        <w:rPr/>
+      </w:pPr>
+      <w:r>
+        <w:rPr>
+          <w:rtl w:val="0"/>
+        </w:rPr>
+      </w:r>
+    </w:p>
+    <w:p>
+      <w:pPr>
+        <w:rPr/>
+      </w:pPr>
+      <w:r>
+        <w:rPr>
+          <w:rtl w:val="0"/>
+        </w:rPr>
+        <w:t xml:space="preserve">RN-006 : Quando o relatório não puder ser gerado devido à ausência de informações que contemplem os critérios solicitados o Administrador deve prorrogar o envio do relatório por no máximo 5 dias.</w:t>
+      </w:r>
+    </w:p>
+    <w:p>
+      <w:pPr>
+        <w:rPr/>
+      </w:pPr>
+      <w:r>
+        <w:rPr>
+          <w:rtl w:val="0"/>
+        </w:rPr>
+      </w:r>
+    </w:p>
+    <w:p>
+      <w:pPr>
+        <w:rPr/>
+      </w:pPr>
+      <w:r>
+        <w:rPr>
+          <w:rtl w:val="0"/>
+        </w:rPr>
+        <w:t xml:space="preserve">RN-007 : Para toda Análise Técnica enviada o Administrador deve informar se esta foi aceita ou recusada em até 30 dias.</w:t>
+      </w:r>
+    </w:p>
+    <w:p>
+      <w:pPr>
+        <w:rPr/>
+      </w:pPr>
+      <w:r>
+        <w:rPr>
+          <w:rtl w:val="0"/>
+        </w:rPr>
+      </w:r>
+    </w:p>
+    <w:p>
+      <w:pPr>
+        <w:rPr/>
+      </w:pPr>
+      <w:r>
+        <w:rPr>
+          <w:rtl w:val="0"/>
+        </w:rPr>
+        <w:t xml:space="preserve">RN-008 :  Quando não for possível disponibilizar o Estudo aos Munícipes imediatamente, devem ser realizadas até 3 novas tentativas. </w:t>
       </w:r>
     </w:p>
     <w:sectPr>
@@ -823,7 +798,7 @@
 
 <file path=customXML/item1.xml><?xml version="1.0" encoding="utf-8"?>
 <go:gDocsCustomXmlDataStorage xmlns:go="http://customooxmlschemas.google.com/" xmlns:r="http://schemas.openxmlformats.org/officeDocument/2006/relationships">
-  <go:docsCustomData xmlns:go="http://customooxmlschemas.google.com/" roundtripDataSignature="AMtx7mjJce9LdSj7C2CN2pEc4kIAtHywLQ==">AMUW2mXSvmOcSZ5WRvTfMnGSLWfLjnrlQaq5aD59R8nwpNJwr0ayFj3k970AIeRKPZT3vldIN4kjEAs2MY8g6A4oxCJCd8a2FdvwncB0L4wW6JgoE7OVJ5wEwyQmqK3DWU7YT/Aq4r+K7ZmsIlrDHHaZHN8NJ5v1ZsnTaEbyIK+9j8qblkXVf5f1hscCdyCirOzHruZ/uCGcap0oSmyMkMcmPbcFX7OJvQ==</go:docsCustomData>
+  <go:docsCustomData xmlns:go="http://customooxmlschemas.google.com/" roundtripDataSignature="AMtx7mjqykrTYQtS47fwfWJJi7xyYpXFSw==">AMUW2mXlRZxs+7bogi7QEhV5vvXiWbTWjuz9yV8pD2GrWpWAMTHMds75keXEhbWRxBT0gmtPE2kXTpLFq0Oiib06N8bDcA30jNzIpcRXhMKt3UffpkdtW94=</go:docsCustomData>
 </go:gDocsCustomXmlDataStorage>
 </file>
 
